--- a/Oters/Установка CMS Modx + XAMPP.docx
+++ b/Oters/Установка CMS Modx + XAMPP.docx
@@ -1,6 +1,6 @@
 
 <file path=word/document.xml><?xml version="1.0" encoding="utf-8"?>
-<w:document xmlns:wpc="http://schemas.microsoft.com/office/word/2010/wordprocessingCanvas" xmlns:cx="http://schemas.microsoft.com/office/drawing/2014/chartex" xmlns:mc="http://schemas.openxmlformats.org/markup-compatibility/2006" xmlns:o="urn:schemas-microsoft-com:office:office" xmlns:r="http://schemas.openxmlformats.org/officeDocument/2006/relationships" xmlns:m="http://schemas.openxmlformats.org/officeDocument/2006/math" xmlns:v="urn:schemas-microsoft-com:vml" xmlns:wp14="http://schemas.microsoft.com/office/word/2010/wordprocessingDrawing" xmlns:wp="http://schemas.openxmlformats.org/drawingml/2006/wordprocessingDrawing" xmlns:w10="urn:schemas-microsoft-com:office:word" xmlns:w="http://schemas.openxmlformats.org/wordprocessingml/2006/main" xmlns:w14="http://schemas.microsoft.com/office/word/2010/wordml" xmlns:w15="http://schemas.microsoft.com/office/word/2012/wordml" xmlns:w16se="http://schemas.microsoft.com/office/word/2015/wordml/symex" xmlns:wpg="http://schemas.microsoft.com/office/word/2010/wordprocessingGroup" xmlns:wpi="http://schemas.microsoft.com/office/word/2010/wordprocessingInk" xmlns:wne="http://schemas.microsoft.com/office/word/2006/wordml" xmlns:wps="http://schemas.microsoft.com/office/word/2010/wordprocessingShape" mc:Ignorable="w14 w15 w16se wp14">
+<w:document xmlns:wpc="http://schemas.microsoft.com/office/word/2010/wordprocessingCanvas" xmlns:cx="http://schemas.microsoft.com/office/drawing/2014/chartex" xmlns:cx1="http://schemas.microsoft.com/office/drawing/2015/9/8/chartex" xmlns:mc="http://schemas.openxmlformats.org/markup-compatibility/2006" xmlns:o="urn:schemas-microsoft-com:office:office" xmlns:r="http://schemas.openxmlformats.org/officeDocument/2006/relationships" xmlns:m="http://schemas.openxmlformats.org/officeDocument/2006/math" xmlns:v="urn:schemas-microsoft-com:vml" xmlns:wp14="http://schemas.microsoft.com/office/word/2010/wordprocessingDrawing" xmlns:wp="http://schemas.openxmlformats.org/drawingml/2006/wordprocessingDrawing" xmlns:w10="urn:schemas-microsoft-com:office:word" xmlns:w="http://schemas.openxmlformats.org/wordprocessingml/2006/main" xmlns:w14="http://schemas.microsoft.com/office/word/2010/wordml" xmlns:w15="http://schemas.microsoft.com/office/word/2012/wordml" xmlns:w16se="http://schemas.microsoft.com/office/word/2015/wordml/symex" xmlns:wpg="http://schemas.microsoft.com/office/word/2010/wordprocessingGroup" xmlns:wpi="http://schemas.microsoft.com/office/word/2010/wordprocessingInk" xmlns:wne="http://schemas.microsoft.com/office/word/2006/wordml" xmlns:wps="http://schemas.microsoft.com/office/word/2010/wordprocessingShape" mc:Ignorable="w14 w15 w16se wp14">
   <w:body>
     <w:p>
       <w:pPr>
@@ -53,7 +53,6 @@
         </w:rPr>
         <w:t>/</w:t>
       </w:r>
-      <w:proofErr w:type="spellStart"/>
       <w:r>
         <w:rPr>
           <w:sz w:val="28"/>
@@ -61,7 +60,6 @@
         </w:rPr>
         <w:t>xampp</w:t>
       </w:r>
-      <w:proofErr w:type="spellEnd"/>
       <w:r>
         <w:rPr>
           <w:sz w:val="28"/>
@@ -70,7 +68,6 @@
         </w:rPr>
         <w:t>/</w:t>
       </w:r>
-      <w:proofErr w:type="spellStart"/>
       <w:r>
         <w:rPr>
           <w:sz w:val="28"/>
@@ -78,7 +75,6 @@
         </w:rPr>
         <w:t>htdocs</w:t>
       </w:r>
-      <w:proofErr w:type="spellEnd"/>
       <w:r>
         <w:rPr>
           <w:sz w:val="28"/>
@@ -241,15 +237,13 @@
         </w:rPr>
         <w:t>/</w:t>
       </w:r>
-      <w:proofErr w:type="spellStart"/>
-      <w:r>
-        <w:rPr>
-          <w:sz w:val="28"/>
-          <w:szCs w:val="28"/>
-        </w:rPr>
-        <w:t>setub</w:t>
-      </w:r>
-      <w:proofErr w:type="spellEnd"/>
+      <w:r>
+        <w:rPr>
+          <w:sz w:val="28"/>
+          <w:szCs w:val="28"/>
+        </w:rPr>
+        <w:t>setup</w:t>
+      </w:r>
       <w:r>
         <w:rPr>
           <w:sz w:val="28"/>
@@ -435,23 +429,13 @@
         </w:rPr>
         <w:t xml:space="preserve"> вводим </w:t>
       </w:r>
-      <w:proofErr w:type="spellStart"/>
       <w:r>
         <w:rPr>
           <w:sz w:val="28"/>
           <w:szCs w:val="28"/>
           <w:lang w:val="uk-UA"/>
         </w:rPr>
-        <w:t>имя</w:t>
-      </w:r>
-      <w:proofErr w:type="spellEnd"/>
-      <w:r>
-        <w:rPr>
-          <w:sz w:val="28"/>
-          <w:szCs w:val="28"/>
-          <w:lang w:val="uk-UA"/>
-        </w:rPr>
-        <w:t xml:space="preserve"> </w:t>
+        <w:t xml:space="preserve">имя </w:t>
       </w:r>
       <w:r>
         <w:rPr>
@@ -520,7 +504,6 @@
         </w:rPr>
         <w:t xml:space="preserve">Администратор на пример пароль </w:t>
       </w:r>
-      <w:proofErr w:type="spellStart"/>
       <w:r>
         <w:rPr>
           <w:sz w:val="28"/>
@@ -528,7 +511,6 @@
         </w:rPr>
         <w:t>adminadmin</w:t>
       </w:r>
-      <w:proofErr w:type="spellEnd"/>
     </w:p>
     <w:p>
       <w:pPr>
@@ -588,6 +570,29 @@
     </w:p>
     <w:p>
       <w:pPr>
+        <w:pStyle w:val="a3"/>
+        <w:numPr>
+          <w:ilvl w:val="0"/>
+          <w:numId w:val="1"/>
+        </w:numPr>
+        <w:rPr>
+          <w:sz w:val="28"/>
+          <w:szCs w:val="28"/>
+          <w:lang w:val="ru-RU"/>
+        </w:rPr>
+      </w:pPr>
+      <w:r>
+        <w:rPr>
+          <w:sz w:val="28"/>
+          <w:szCs w:val="28"/>
+          <w:lang w:val="ru-RU"/>
+        </w:rPr>
+        <w:t>Устанавливаем и настраиваем расширения:</w:t>
+      </w:r>
+    </w:p>
+    <w:p>
+      <w:pPr>
+        <w:pStyle w:val="a3"/>
         <w:rPr>
           <w:sz w:val="28"/>
           <w:szCs w:val="28"/>
@@ -945,21 +950,109 @@
           <w:lang w:val="ru-RU"/>
         </w:rPr>
       </w:pPr>
-    </w:p>
-    <w:p>
-      <w:pPr>
-        <w:rPr>
-          <w:sz w:val="28"/>
-          <w:szCs w:val="28"/>
-          <w:lang w:val="ru-RU"/>
-        </w:rPr>
-      </w:pPr>
-      <w:r>
-        <w:rPr>
-          <w:sz w:val="28"/>
-          <w:szCs w:val="28"/>
-          <w:lang w:val="ru-RU"/>
-        </w:rPr>
+      <w:r>
+        <w:rPr>
+          <w:sz w:val="28"/>
+          <w:szCs w:val="28"/>
+          <w:lang w:val="ru-RU"/>
+        </w:rPr>
+        <w:tab/>
+      </w:r>
+      <w:r>
+        <w:rPr>
+          <w:sz w:val="28"/>
+          <w:szCs w:val="28"/>
+          <w:lang w:val="ru-RU"/>
+        </w:rPr>
+        <w:t xml:space="preserve">- </w:t>
+      </w:r>
+      <w:proofErr w:type="spellStart"/>
+      <w:r>
+        <w:rPr>
+          <w:sz w:val="28"/>
+          <w:szCs w:val="28"/>
+        </w:rPr>
+        <w:t>wayfinder</w:t>
+      </w:r>
+      <w:proofErr w:type="spellEnd"/>
+      <w:r>
+        <w:rPr>
+          <w:sz w:val="28"/>
+          <w:szCs w:val="28"/>
+          <w:lang w:val="ru-RU"/>
+        </w:rPr>
+        <w:t xml:space="preserve">     </w:t>
+      </w:r>
+      <w:r>
+        <w:rPr>
+          <w:sz w:val="28"/>
+          <w:szCs w:val="28"/>
+          <w:lang w:val="ru-RU"/>
+        </w:rPr>
+        <w:t>управление меню</w:t>
+      </w:r>
+    </w:p>
+    <w:p>
+      <w:pPr>
+        <w:rPr>
+          <w:sz w:val="28"/>
+          <w:szCs w:val="28"/>
+          <w:lang w:val="ru-RU"/>
+        </w:rPr>
+      </w:pPr>
+      <w:r>
+        <w:rPr>
+          <w:sz w:val="28"/>
+          <w:szCs w:val="28"/>
+          <w:lang w:val="ru-RU"/>
+        </w:rPr>
+        <w:tab/>
+        <w:t xml:space="preserve">- </w:t>
+      </w:r>
+      <w:proofErr w:type="spellStart"/>
+      <w:r>
+        <w:rPr>
+          <w:sz w:val="28"/>
+          <w:szCs w:val="28"/>
+        </w:rPr>
+        <w:t>getResources</w:t>
+      </w:r>
+      <w:proofErr w:type="spellEnd"/>
+      <w:r>
+        <w:rPr>
+          <w:sz w:val="28"/>
+          <w:szCs w:val="28"/>
+          <w:lang w:val="ru-RU"/>
+        </w:rPr>
+        <w:t xml:space="preserve">    управление пакетами, новостями</w:t>
+      </w:r>
+      <w:bookmarkStart w:id="0" w:name="_GoBack"/>
+      <w:bookmarkEnd w:id="0"/>
+    </w:p>
+    <w:p>
+      <w:pPr>
+        <w:rPr>
+          <w:sz w:val="28"/>
+          <w:szCs w:val="28"/>
+          <w:lang w:val="ru-RU"/>
+        </w:rPr>
+      </w:pPr>
+    </w:p>
+    <w:p>
+      <w:pPr>
+        <w:rPr>
+          <w:sz w:val="28"/>
+          <w:szCs w:val="28"/>
+          <w:lang w:val="ru-RU"/>
+        </w:rPr>
+      </w:pPr>
+      <w:r>
+        <w:rPr>
+          <w:sz w:val="28"/>
+          <w:szCs w:val="28"/>
+          <w:lang w:val="ru-RU"/>
+        </w:rPr>
+        <w:lastRenderedPageBreak/>
         <w:t xml:space="preserve">2. Конфигурируем нашу </w:t>
       </w:r>
       <w:proofErr w:type="spellStart"/>
@@ -995,7 +1088,6 @@
           <w:szCs w:val="28"/>
           <w:lang w:val="ru-RU"/>
         </w:rPr>
-        <w:lastRenderedPageBreak/>
         <w:t>В фильтрах выставляем: "</w:t>
       </w:r>
       <w:proofErr w:type="spellStart"/>
@@ -1102,6 +1194,15 @@
           <w:lang w:val="ru-RU"/>
         </w:rPr>
       </w:pPr>
+    </w:p>
+    <w:p>
+      <w:pPr>
+        <w:rPr>
+          <w:sz w:val="28"/>
+          <w:szCs w:val="28"/>
+          <w:lang w:val="ru-RU"/>
+        </w:rPr>
+      </w:pPr>
       <w:r>
         <w:rPr>
           <w:sz w:val="28"/>
@@ -1750,7 +1851,6 @@
           <w:szCs w:val="28"/>
           <w:lang w:val="ru-RU"/>
         </w:rPr>
-        <w:lastRenderedPageBreak/>
         <w:t>Пропускаем</w:t>
       </w:r>
     </w:p>
@@ -2461,7 +2561,6 @@
           <w:szCs w:val="28"/>
           <w:lang w:val="ru-RU"/>
         </w:rPr>
-        <w:lastRenderedPageBreak/>
         <w:t>3. Настройка ЧПУ</w:t>
       </w:r>
     </w:p>
@@ -2739,7 +2838,6 @@
         <w:tab/>
         <w:t xml:space="preserve">3.5. Транслитерация псевдонимов — </w:t>
       </w:r>
-      <w:bookmarkStart w:id="0" w:name="_GoBack"/>
       <w:proofErr w:type="spellStart"/>
       <w:r>
         <w:rPr>
@@ -2749,7 +2847,6 @@
         </w:rPr>
         <w:t>russian</w:t>
       </w:r>
-      <w:bookmarkEnd w:id="0"/>
       <w:proofErr w:type="spellEnd"/>
     </w:p>
     <w:p>
@@ -3060,7 +3157,7 @@
 </file>
 
 <file path=word/numbering.xml><?xml version="1.0" encoding="utf-8"?>
-<w:numbering xmlns:wpc="http://schemas.microsoft.com/office/word/2010/wordprocessingCanvas" xmlns:cx="http://schemas.microsoft.com/office/drawing/2014/chartex" xmlns:mc="http://schemas.openxmlformats.org/markup-compatibility/2006" xmlns:o="urn:schemas-microsoft-com:office:office" xmlns:r="http://schemas.openxmlformats.org/officeDocument/2006/relationships" xmlns:m="http://schemas.openxmlformats.org/officeDocument/2006/math" xmlns:v="urn:schemas-microsoft-com:vml" xmlns:wp14="http://schemas.microsoft.com/office/word/2010/wordprocessingDrawing" xmlns:wp="http://schemas.openxmlformats.org/drawingml/2006/wordprocessingDrawing" xmlns:w10="urn:schemas-microsoft-com:office:word" xmlns:w="http://schemas.openxmlformats.org/wordprocessingml/2006/main" xmlns:w14="http://schemas.microsoft.com/office/word/2010/wordml" xmlns:w15="http://schemas.microsoft.com/office/word/2012/wordml" xmlns:w16se="http://schemas.microsoft.com/office/word/2015/wordml/symex" xmlns:wpg="http://schemas.microsoft.com/office/word/2010/wordprocessingGroup" xmlns:wpi="http://schemas.microsoft.com/office/word/2010/wordprocessingInk" xmlns:wne="http://schemas.microsoft.com/office/word/2006/wordml" xmlns:wps="http://schemas.microsoft.com/office/word/2010/wordprocessingShape" mc:Ignorable="w14 w15 w16se wp14">
+<w:numbering xmlns:wpc="http://schemas.microsoft.com/office/word/2010/wordprocessingCanvas" xmlns:cx="http://schemas.microsoft.com/office/drawing/2014/chartex" xmlns:cx1="http://schemas.microsoft.com/office/drawing/2015/9/8/chartex" xmlns:mc="http://schemas.openxmlformats.org/markup-compatibility/2006" xmlns:o="urn:schemas-microsoft-com:office:office" xmlns:r="http://schemas.openxmlformats.org/officeDocument/2006/relationships" xmlns:m="http://schemas.openxmlformats.org/officeDocument/2006/math" xmlns:v="urn:schemas-microsoft-com:vml" xmlns:wp14="http://schemas.microsoft.com/office/word/2010/wordprocessingDrawing" xmlns:wp="http://schemas.openxmlformats.org/drawingml/2006/wordprocessingDrawing" xmlns:w10="urn:schemas-microsoft-com:office:word" xmlns:w="http://schemas.openxmlformats.org/wordprocessingml/2006/main" xmlns:w14="http://schemas.microsoft.com/office/word/2010/wordml" xmlns:w15="http://schemas.microsoft.com/office/word/2012/wordml" xmlns:w16se="http://schemas.microsoft.com/office/word/2015/wordml/symex" xmlns:wpg="http://schemas.microsoft.com/office/word/2010/wordprocessingGroup" xmlns:wpi="http://schemas.microsoft.com/office/word/2010/wordprocessingInk" xmlns:wne="http://schemas.microsoft.com/office/word/2006/wordml" xmlns:wps="http://schemas.microsoft.com/office/word/2010/wordprocessingShape" mc:Ignorable="w14 w15 w16se wp14">
   <w:abstractNum w:abstractNumId="0" w15:restartNumberingAfterBreak="0">
     <w:nsid w:val="1A13022A"/>
     <w:multiLevelType w:val="hybridMultilevel"/>
@@ -3857,7 +3954,7 @@
 </file>
 
 <file path=customXml/itemProps1.xml><?xml version="1.0" encoding="utf-8"?>
-<ds:datastoreItem xmlns:ds="http://schemas.openxmlformats.org/officeDocument/2006/customXml" ds:itemID="{6F26AEC9-409D-4AF6-8FB1-948C2EF297D7}">
+<ds:datastoreItem xmlns:ds="http://schemas.openxmlformats.org/officeDocument/2006/customXml" ds:itemID="{A42D5D21-E447-4898-99E0-4DBDECE5D5D1}">
   <ds:schemaRefs>
     <ds:schemaRef ds:uri="http://schemas.openxmlformats.org/officeDocument/2006/bibliography"/>
   </ds:schemaRefs>
